--- a/Report/Introduction and business case JAn.docx
+++ b/Report/Introduction and business case JAn.docx
@@ -248,6 +248,64 @@
     <w:p>
       <w:r>
         <w:t xml:space="preserve"> </w:t>
+      </w:r>
+    </w:p>
+    <w:p/>
+    <w:p>
+      <w:r>
+        <w:t>Business case</w:t>
+      </w:r>
+      <w:r>
+        <w:t>:</w:t>
+      </w:r>
+      <w:r>
+        <w:br/>
+      </w:r>
+      <w:r>
+        <w:br/>
+      </w:r>
+      <w:r>
+        <w:t xml:space="preserve">In more traditional welding operations, an electric arc is used to bind 2 metallic pieces by selectively melting the material on the two parts and letting it solidify afterwards. One of the disadvantages is that heat-spread during the welding process. Especially with highly conductive materials like copper. This is due to the relatively low power density in electronic arcs. To safely combine 2 materials, it can require a prolonged arc presence, that will heat up the entire parts. When it comes to welding overlapped sheets of material, it can happen that the upper sheet is already molten while the underlying material, due to its high thermal conductivity, is not. Additionally, it requires to have an electric circuit over the two parts to form the arc and start the welding process. This is a disadvantage when it comes to high volume welding operations as it </w:t>
+      </w:r>
+      <w:proofErr w:type="gramStart"/>
+      <w:r>
+        <w:t>has to</w:t>
+      </w:r>
+      <w:proofErr w:type="gramEnd"/>
+      <w:r>
+        <w:t xml:space="preserve"> be made sure that all connections are stable, and all current is flowing as intended every single time.</w:t>
+      </w:r>
+    </w:p>
+    <w:p>
+      <w:r>
+        <w:t>The production of battery packs is one of the areas where these disadvantages of arc welding make it very difficult to have a safe and efficient welding process. The welding of the copper conductors to the batteries would require a prolonged heat input that would damage the battery-cells. Additionally, it is not beneficial to expose the batteries to high electrical currents of voltages.</w:t>
+      </w:r>
+    </w:p>
+    <w:p>
+      <w:r>
+        <w:t>Laser-Beam welding (LBW) is one method that can work with these specific boundary conditions.</w:t>
+      </w:r>
+    </w:p>
+    <w:p>
+      <w:r>
+        <w:t xml:space="preserve">The power delivery is very high and leads to an almost instantaneous welding of both materials without conducting a lot of heat to the whole part. Besides that, no electric current is required, which is beneficial for welding battery conductors. By refocusing the beam to the desired position, a </w:t>
+      </w:r>
+      <w:r>
+        <w:lastRenderedPageBreak/>
+        <w:t>high rate of welds per minute can be achieved. As a high weld rate is expected, LBW is one of the favorite methods in battery production.</w:t>
+      </w:r>
+    </w:p>
+    <w:p>
+      <w:r>
+        <w:t xml:space="preserve">For validating the welding connection, sensors can record data during the welding process, which can serve as a basis to classify if the desired quality was achieved. The following sections explain how a set of data </w:t>
+      </w:r>
+      <w:proofErr w:type="gramStart"/>
+      <w:r>
+        <w:t>has to</w:t>
+      </w:r>
+      <w:proofErr w:type="gramEnd"/>
+      <w:r>
+        <w:t xml:space="preserve"> be analyzed and transformed to be used in the prediction process.</w:t>
       </w:r>
     </w:p>
     <w:sectPr>
@@ -662,6 +720,7 @@
   <w:style w:type="character" w:default="1" w:styleId="DefaultParagraphFont">
     <w:name w:val="Default Paragraph Font"/>
     <w:uiPriority w:val="1"/>
+    <w:semiHidden/>
     <w:unhideWhenUsed/>
   </w:style>
   <w:style w:type="table" w:default="1" w:styleId="TableNormal">
